--- a/course_survey.docx
+++ b/course_survey.docx
@@ -9,6 +9,35 @@
       </w:pPr>
       <w:r>
         <w:rPr/>
+        <w:t>Gadget course survey:</w:t>
+      </w:r>
+    </w:p>
+    <w:p>
+      <w:pPr>
+        <w:pStyle w:val="Normal"/>
+        <w:rPr/>
+      </w:pPr>
+      <w:r>
+        <w:rPr/>
+        <w:t>Please send your reply to Warsha (warsha.singh@hafogvatn.is)</w:t>
+      </w:r>
+    </w:p>
+    <w:p>
+      <w:pPr>
+        <w:pStyle w:val="Normal"/>
+        <w:rPr/>
+      </w:pPr>
+      <w:r>
+        <w:rPr/>
+      </w:r>
+    </w:p>
+    <w:p>
+      <w:pPr>
+        <w:pStyle w:val="Normal"/>
+        <w:rPr/>
+      </w:pPr>
+      <w:r>
+        <w:rPr/>
         <w:t>Did the course meet your expectations? (1 to 5)</w:t>
       </w:r>
     </w:p>
@@ -162,6 +191,42 @@
       <w:r>
         <w:rPr/>
         <w:t>General comments:</w:t>
+      </w:r>
+    </w:p>
+    <w:p>
+      <w:pPr>
+        <w:pStyle w:val="Normal"/>
+        <w:rPr/>
+      </w:pPr>
+      <w:r>
+        <w:rPr/>
+      </w:r>
+    </w:p>
+    <w:p>
+      <w:pPr>
+        <w:pStyle w:val="Normal"/>
+        <w:rPr/>
+      </w:pPr>
+      <w:r>
+        <w:rPr/>
+      </w:r>
+    </w:p>
+    <w:p>
+      <w:pPr>
+        <w:pStyle w:val="Normal"/>
+        <w:rPr/>
+      </w:pPr>
+      <w:r>
+        <w:rPr/>
+      </w:r>
+    </w:p>
+    <w:p>
+      <w:pPr>
+        <w:pStyle w:val="Normal"/>
+        <w:rPr/>
+      </w:pPr>
+      <w:r>
+        <w:rPr/>
       </w:r>
     </w:p>
     <w:sectPr>
